--- a/report/preprocess.docx
+++ b/report/preprocess.docx
@@ -3,11 +3,6 @@
 <w:document xmlns:ve="http://schemas.openxmlformats.org/markup-compatibility/2006" xmlns:o="urn:schemas-microsoft-com:office:office" xmlns:r="http://schemas.openxmlformats.org/officeDocument/2006/relationships" xmlns:m="http://schemas.openxmlformats.org/officeDocument/2006/math" xmlns:v="urn:schemas-microsoft-com:vml" xmlns:wp="http://schemas.openxmlformats.org/drawingml/2006/wordprocessingDrawing" xmlns:w10="urn:schemas-microsoft-com:office:word" xmlns:w="http://schemas.openxmlformats.org/wordprocessingml/2006/main" xmlns:wne="http://schemas.microsoft.com/office/word/2006/wordml">
   <w:body>
     <w:p>
-      <w:pPr>
-        <w:rPr>
-          <w:rFonts w:hint="eastAsia"/>
-        </w:rPr>
-      </w:pPr>
       <w:r>
         <w:t>D</w:t>
       </w:r>
@@ -18,19 +13,8 @@
         <w:t>ata preprocess</w:t>
       </w:r>
     </w:p>
-    <w:p>
-      <w:pPr>
-        <w:rPr>
-          <w:rFonts w:hint="eastAsia"/>
-        </w:rPr>
-      </w:pPr>
-    </w:p>
-    <w:p>
-      <w:pPr>
-        <w:rPr>
-          <w:rFonts w:hint="eastAsia"/>
-        </w:rPr>
-      </w:pPr>
+    <w:p/>
+    <w:p>
       <w:r>
         <w:t>W</w:t>
       </w:r>
@@ -49,9 +33,6 @@
           <w:numId w:val="1"/>
         </w:numPr>
         <w:ind w:leftChars="0"/>
-        <w:rPr>
-          <w:rFonts w:hint="eastAsia"/>
-        </w:rPr>
       </w:pPr>
       <w:r>
         <w:t>R</w:t>
@@ -67,9 +48,6 @@
       <w:pPr>
         <w:pStyle w:val="a3"/>
         <w:ind w:leftChars="0" w:left="360"/>
-        <w:rPr>
-          <w:rFonts w:hint="eastAsia"/>
-        </w:rPr>
       </w:pPr>
       <w:r>
         <w:t>U</w:t>
@@ -85,9 +63,6 @@
       <w:pPr>
         <w:pStyle w:val="a3"/>
         <w:ind w:leftChars="0" w:left="360"/>
-        <w:rPr>
-          <w:rFonts w:hint="eastAsia"/>
-        </w:rPr>
       </w:pPr>
       <w:r>
         <w:rPr>
@@ -104,9 +79,6 @@
           <w:numId w:val="2"/>
         </w:numPr>
         <w:ind w:leftChars="0"/>
-        <w:rPr>
-          <w:rFonts w:hint="eastAsia"/>
-        </w:rPr>
       </w:pPr>
       <w:r>
         <w:t>I</w:t>
@@ -144,9 +116,6 @@
           <w:numId w:val="2"/>
         </w:numPr>
         <w:ind w:leftChars="0"/>
-        <w:rPr>
-          <w:rFonts w:hint="eastAsia"/>
-        </w:rPr>
       </w:pPr>
       <w:r>
         <w:t>I</w:t>
@@ -167,26 +136,9 @@
         <w:t>s faster to do some image process than raw text data.</w:t>
       </w:r>
     </w:p>
-    <w:p>
-      <w:pPr>
-        <w:rPr>
-          <w:rFonts w:hint="eastAsia"/>
-        </w:rPr>
-      </w:pPr>
-    </w:p>
-    <w:p>
-      <w:pPr>
-        <w:rPr>
-          <w:rFonts w:hint="eastAsia"/>
-        </w:rPr>
-      </w:pPr>
-    </w:p>
-    <w:p>
-      <w:pPr>
-        <w:rPr>
-          <w:rFonts w:hint="eastAsia"/>
-        </w:rPr>
-      </w:pPr>
+    <w:p/>
+    <w:p/>
+    <w:p>
       <w:r>
         <w:rPr>
           <w:rFonts w:hint="eastAsia"/>
@@ -204,11 +156,6 @@
       </w:r>
     </w:p>
     <w:p>
-      <w:pPr>
-        <w:rPr>
-          <w:rFonts w:hint="eastAsia"/>
-        </w:rPr>
-      </w:pPr>
       <w:r>
         <w:rPr>
           <w:rFonts w:hint="eastAsia"/>
@@ -237,26 +184,9 @@
         <w:t xml:space="preserve"> we thought them as noises.  </w:t>
       </w:r>
     </w:p>
-    <w:p>
-      <w:pPr>
-        <w:rPr>
-          <w:rFonts w:hint="eastAsia"/>
-        </w:rPr>
-      </w:pPr>
-    </w:p>
-    <w:p>
-      <w:pPr>
-        <w:rPr>
-          <w:rFonts w:hint="eastAsia"/>
-        </w:rPr>
-      </w:pPr>
-    </w:p>
-    <w:p>
-      <w:pPr>
-        <w:rPr>
-          <w:rFonts w:hint="eastAsia"/>
-        </w:rPr>
-      </w:pPr>
+    <w:p/>
+    <w:p/>
+    <w:p>
       <w:r>
         <w:rPr>
           <w:rFonts w:hint="eastAsia"/>
@@ -265,11 +195,6 @@
       </w:r>
     </w:p>
     <w:p>
-      <w:pPr>
-        <w:rPr>
-          <w:rFonts w:hint="eastAsia"/>
-        </w:rPr>
-      </w:pPr>
       <w:r>
         <w:rPr>
           <w:rFonts w:hint="eastAsia"/>
@@ -315,11 +240,6 @@
       </w:r>
     </w:p>
     <w:p>
-      <w:pPr>
-        <w:rPr>
-          <w:rFonts w:hint="eastAsia"/>
-        </w:rPr>
-      </w:pPr>
       <w:r>
         <w:rPr>
           <w:rFonts w:hint="eastAsia"/>
@@ -355,11 +275,6 @@
       </w:r>
     </w:p>
     <w:p>
-      <w:pPr>
-        <w:rPr>
-          <w:rFonts w:hint="eastAsia"/>
-        </w:rPr>
-      </w:pPr>
       <w:r>
         <w:rPr>
           <w:rFonts w:hint="eastAsia"/>
@@ -389,7 +304,7 @@
                     </pic:cNvPicPr>
                   </pic:nvPicPr>
                   <pic:blipFill>
-                    <a:blip r:embed="rId5" cstate="print"/>
+                    <a:blip r:embed="rId7" cstate="print"/>
                     <a:srcRect/>
                     <a:stretch>
                       <a:fillRect/>
@@ -418,19 +333,8 @@
         </w:drawing>
       </w:r>
     </w:p>
-    <w:p>
-      <w:pPr>
-        <w:rPr>
-          <w:rFonts w:hint="eastAsia"/>
-        </w:rPr>
-      </w:pPr>
-    </w:p>
-    <w:p>
-      <w:pPr>
-        <w:rPr>
-          <w:rFonts w:hint="eastAsia"/>
-        </w:rPr>
-      </w:pPr>
+    <w:p/>
+    <w:p>
       <w:r>
         <w:rPr>
           <w:rFonts w:hint="eastAsia"/>
@@ -455,6 +359,11 @@
       </w:r>
     </w:p>
     <w:p>
+      <w:pPr>
+        <w:rPr>
+          <w:rFonts w:hint="eastAsia"/>
+        </w:rPr>
+      </w:pPr>
       <w:r>
         <w:rPr>
           <w:rFonts w:hint="eastAsia"/>
@@ -462,13 +371,133 @@
         <w:tab/>
       </w:r>
       <w:r>
-        <w:t>W</w:t>
-      </w:r>
-      <w:r>
-        <w:rPr>
-          <w:rFonts w:hint="eastAsia"/>
-        </w:rPr>
-        <w:t xml:space="preserve">e want to make words more blur, so we use image dilation. We tried different dilation process, like </w:t>
+        <w:rPr>
+          <w:rFonts w:hint="eastAsia"/>
+        </w:rPr>
+        <w:t xml:space="preserve">We found some </w:t>
+      </w:r>
+      <w:r>
+        <w:rPr>
+          <w:rFonts w:hint="eastAsia"/>
+        </w:rPr>
+        <w:t>筆劃</w:t>
+      </w:r>
+      <w:r>
+        <w:rPr>
+          <w:rFonts w:hint="eastAsia"/>
+        </w:rPr>
+        <w:t xml:space="preserve"> which should be continuou</w:t>
+      </w:r>
+      <w:r>
+        <w:rPr>
+          <w:rFonts w:hint="eastAsia"/>
+        </w:rPr>
+        <w:t>s are</w:t>
+      </w:r>
+      <w:r>
+        <w:rPr>
+          <w:rFonts w:hint="eastAsia"/>
+        </w:rPr>
+        <w:t xml:space="preserve"> </w:t>
+      </w:r>
+      <w:r>
+        <w:rPr>
+          <w:rFonts w:hint="eastAsia"/>
+        </w:rPr>
+        <w:t xml:space="preserve">divided into </w:t>
+      </w:r>
+      <w:r>
+        <w:rPr>
+          <w:rFonts w:hint="eastAsia"/>
+        </w:rPr>
+        <w:t xml:space="preserve">more than one piece (Due to our simple filter or ugly words). </w:t>
+      </w:r>
+      <w:r>
+        <w:t>S</w:t>
+      </w:r>
+      <w:r>
+        <w:rPr>
+          <w:rFonts w:hint="eastAsia"/>
+        </w:rPr>
+        <w:t>o we use</w:t>
+      </w:r>
+      <w:r>
+        <w:rPr>
+          <w:rFonts w:hint="eastAsia"/>
+        </w:rPr>
+        <w:t>d</w:t>
+      </w:r>
+      <w:r>
+        <w:rPr>
+          <w:rFonts w:hint="eastAsia"/>
+        </w:rPr>
+        <w:t xml:space="preserve"> </w:t>
+      </w:r>
+      <w:proofErr w:type="spellStart"/>
+      <w:r>
+        <w:rPr>
+          <w:rFonts w:hint="eastAsia"/>
+        </w:rPr>
+        <w:t>matlab</w:t>
+      </w:r>
+      <w:proofErr w:type="spellEnd"/>
+      <w:r>
+        <w:rPr>
+          <w:rFonts w:hint="eastAsia"/>
+        </w:rPr>
+        <w:t xml:space="preserve"> function </w:t>
+      </w:r>
+      <w:proofErr w:type="spellStart"/>
+      <w:r>
+        <w:rPr>
+          <w:rFonts w:hint="eastAsia"/>
+        </w:rPr>
+        <w:t>imdilate</w:t>
+      </w:r>
+      <w:proofErr w:type="spellEnd"/>
+      <w:r>
+        <w:rPr>
+          <w:rFonts w:hint="eastAsia"/>
+        </w:rPr>
+        <w:t xml:space="preserve"> (image dilate) to make words be more smooth and continuous.</w:t>
+      </w:r>
+    </w:p>
+    <w:p>
+      <w:pPr>
+        <w:ind w:firstLine="480"/>
+        <w:rPr>
+          <w:rFonts w:hint="eastAsia"/>
+        </w:rPr>
+      </w:pPr>
+      <w:r>
+        <w:rPr>
+          <w:rFonts w:hint="eastAsia"/>
+        </w:rPr>
+        <w:t>In neural network part, w</w:t>
+      </w:r>
+      <w:r>
+        <w:rPr>
+          <w:rFonts w:hint="eastAsia"/>
+        </w:rPr>
+        <w:t xml:space="preserve">e want to make words </w:t>
+      </w:r>
+      <w:r>
+        <w:rPr>
+          <w:rFonts w:hint="eastAsia"/>
+        </w:rPr>
+        <w:t xml:space="preserve">become </w:t>
+      </w:r>
+      <w:r>
+        <w:rPr>
+          <w:rFonts w:hint="eastAsia"/>
+        </w:rPr>
+        <w:t>mor</w:t>
+      </w:r>
+      <w:r>
+        <w:rPr>
+          <w:rFonts w:hint="eastAsia"/>
+        </w:rPr>
+        <w:t xml:space="preserve">e blur, so we also tried </w:t>
       </w:r>
       <w:r>
         <w:t>Gaussian</w:t>
@@ -477,27 +506,87 @@
         <w:rPr>
           <w:rFonts w:hint="eastAsia"/>
         </w:rPr>
-        <w:t xml:space="preserve"> mask</w:t>
-      </w:r>
-      <w:r>
-        <w:t xml:space="preserve">, disk, </w:t>
-      </w:r>
-      <w:r>
-        <w:rPr>
-          <w:rFonts w:hint="eastAsia"/>
-        </w:rPr>
-        <w:t xml:space="preserve">and </w:t>
-      </w:r>
-      <w:r>
-        <w:t>ball.</w:t>
-      </w:r>
-    </w:p>
-    <w:p>
-      <w:pPr>
-        <w:rPr>
-          <w:rFonts w:hint="eastAsia"/>
-        </w:rPr>
-      </w:pPr>
+        <w:t xml:space="preserve"> </w:t>
+      </w:r>
+      <w:r>
+        <w:rPr>
+          <w:rFonts w:hint="eastAsia"/>
+        </w:rPr>
+        <w:t>mask method</w:t>
+      </w:r>
+      <w:r>
+        <w:rPr>
+          <w:rFonts w:hint="eastAsia"/>
+        </w:rPr>
+        <w:t>.</w:t>
+      </w:r>
+    </w:p>
+    <w:p>
+      <w:r>
+        <w:rPr>
+          <w:rFonts w:hint="eastAsia"/>
+        </w:rPr>
+        <w:tab/>
+      </w:r>
+      <w:r>
+        <w:t>T</w:t>
+      </w:r>
+      <w:r>
+        <w:rPr>
+          <w:rFonts w:hint="eastAsia"/>
+        </w:rPr>
+        <w:t>hese two</w:t>
+      </w:r>
+      <w:r>
+        <w:rPr>
+          <w:rFonts w:hint="eastAsia"/>
+        </w:rPr>
+        <w:t xml:space="preserve"> pictures below</w:t>
+      </w:r>
+      <w:r>
+        <w:rPr>
+          <w:rFonts w:hint="eastAsia"/>
+        </w:rPr>
+        <w:t xml:space="preserve"> show</w:t>
+      </w:r>
+      <w:r>
+        <w:rPr>
+          <w:rFonts w:hint="eastAsia"/>
+        </w:rPr>
+        <w:t xml:space="preserve"> the difference between </w:t>
+      </w:r>
+      <w:r>
+        <w:rPr>
+          <w:rFonts w:hint="eastAsia"/>
+        </w:rPr>
+        <w:t xml:space="preserve">the </w:t>
+      </w:r>
+      <w:r>
+        <w:rPr>
+          <w:rFonts w:hint="eastAsia"/>
+        </w:rPr>
+        <w:t xml:space="preserve">original word and </w:t>
+      </w:r>
+      <w:r>
+        <w:t xml:space="preserve">the word </w:t>
+      </w:r>
+      <w:r>
+        <w:rPr>
+          <w:rFonts w:hint="eastAsia"/>
+        </w:rPr>
+        <w:t xml:space="preserve">processed by </w:t>
+      </w:r>
+      <w:r>
+        <w:t>Gaussian</w:t>
+      </w:r>
+      <w:r>
+        <w:rPr>
+          <w:rFonts w:hint="eastAsia"/>
+        </w:rPr>
+        <w:t xml:space="preserve"> mask. </w:t>
+      </w:r>
+    </w:p>
+    <w:p>
       <w:r>
         <w:rPr>
           <w:rFonts w:hint="eastAsia"/>
@@ -527,7 +616,7 @@
                     </pic:cNvPicPr>
                   </pic:nvPicPr>
                   <pic:blipFill>
-                    <a:blip r:embed="rId6" cstate="print"/>
+                    <a:blip r:embed="rId8" cstate="print"/>
                     <a:srcRect/>
                     <a:stretch>
                       <a:fillRect/>
@@ -578,7 +667,7 @@
                     </pic:cNvPicPr>
                   </pic:nvPicPr>
                   <pic:blipFill>
-                    <a:blip r:embed="rId7" cstate="print"/>
+                    <a:blip r:embed="rId9" cstate="print"/>
                     <a:srcRect/>
                     <a:stretch>
                       <a:fillRect/>
@@ -607,19 +696,8 @@
         </w:drawing>
       </w:r>
     </w:p>
-    <w:p>
-      <w:pPr>
-        <w:rPr>
-          <w:rFonts w:hint="eastAsia"/>
-        </w:rPr>
-      </w:pPr>
-    </w:p>
-    <w:p>
-      <w:pPr>
-        <w:rPr>
-          <w:rFonts w:hint="eastAsia"/>
-        </w:rPr>
-      </w:pPr>
+    <w:p/>
+    <w:p>
       <w:r>
         <w:rPr>
           <w:rFonts w:hint="eastAsia"/>
@@ -628,11 +706,6 @@
       </w:r>
     </w:p>
     <w:p>
-      <w:pPr>
-        <w:rPr>
-          <w:rFonts w:hint="eastAsia"/>
-        </w:rPr>
-      </w:pPr>
       <w:r>
         <w:rPr>
           <w:rFonts w:hint="eastAsia"/>
@@ -659,11 +732,6 @@
       </w:r>
     </w:p>
     <w:p>
-      <w:pPr>
-        <w:rPr>
-          <w:rFonts w:hint="eastAsia"/>
-        </w:rPr>
-      </w:pPr>
       <w:r>
         <w:rPr>
           <w:rFonts w:hint="eastAsia"/>
@@ -672,11 +740,6 @@
       </w:r>
     </w:p>
     <w:p>
-      <w:pPr>
-        <w:rPr>
-          <w:rFonts w:hint="eastAsia"/>
-        </w:rPr>
-      </w:pPr>
       <w:r>
         <w:rPr>
           <w:rFonts w:hint="eastAsia"/>
@@ -685,11 +748,6 @@
       </w:r>
     </w:p>
     <w:p>
-      <w:pPr>
-        <w:rPr>
-          <w:rFonts w:hint="eastAsia"/>
-        </w:rPr>
-      </w:pPr>
       <w:r>
         <w:rPr>
           <w:rFonts w:hint="eastAsia"/>
@@ -717,11 +775,6 @@
       </w:r>
     </w:p>
     <w:p>
-      <w:pPr>
-        <w:rPr>
-          <w:rFonts w:hint="eastAsia"/>
-        </w:rPr>
-      </w:pPr>
       <w:r>
         <w:rPr>
           <w:rFonts w:hint="eastAsia"/>
@@ -738,6 +791,44 @@
     </w:sectPr>
   </w:body>
 </w:document>
+</file>
+
+<file path=word/endnotes.xml><?xml version="1.0" encoding="utf-8"?>
+<w:endnotes xmlns:ve="http://schemas.openxmlformats.org/markup-compatibility/2006" xmlns:o="urn:schemas-microsoft-com:office:office" xmlns:r="http://schemas.openxmlformats.org/officeDocument/2006/relationships" xmlns:m="http://schemas.openxmlformats.org/officeDocument/2006/math" xmlns:v="urn:schemas-microsoft-com:vml" xmlns:wp="http://schemas.openxmlformats.org/drawingml/2006/wordprocessingDrawing" xmlns:w10="urn:schemas-microsoft-com:office:word" xmlns:w="http://schemas.openxmlformats.org/wordprocessingml/2006/main" xmlns:wne="http://schemas.microsoft.com/office/word/2006/wordml">
+  <w:endnote w:type="separator" w:id="-1">
+    <w:p>
+      <w:r>
+        <w:separator/>
+      </w:r>
+    </w:p>
+  </w:endnote>
+  <w:endnote w:type="continuationSeparator" w:id="0">
+    <w:p>
+      <w:r>
+        <w:continuationSeparator/>
+      </w:r>
+    </w:p>
+  </w:endnote>
+</w:endnotes>
+</file>
+
+<file path=word/footnotes.xml><?xml version="1.0" encoding="utf-8"?>
+<w:footnotes xmlns:ve="http://schemas.openxmlformats.org/markup-compatibility/2006" xmlns:o="urn:schemas-microsoft-com:office:office" xmlns:r="http://schemas.openxmlformats.org/officeDocument/2006/relationships" xmlns:m="http://schemas.openxmlformats.org/officeDocument/2006/math" xmlns:v="urn:schemas-microsoft-com:vml" xmlns:wp="http://schemas.openxmlformats.org/drawingml/2006/wordprocessingDrawing" xmlns:w10="urn:schemas-microsoft-com:office:word" xmlns:w="http://schemas.openxmlformats.org/wordprocessingml/2006/main" xmlns:wne="http://schemas.microsoft.com/office/word/2006/wordml">
+  <w:footnote w:type="separator" w:id="-1">
+    <w:p>
+      <w:r>
+        <w:separator/>
+      </w:r>
+    </w:p>
+  </w:footnote>
+  <w:footnote w:type="continuationSeparator" w:id="0">
+    <w:p>
+      <w:r>
+        <w:continuationSeparator/>
+      </w:r>
+    </w:p>
+  </w:footnote>
+</w:footnotes>
 </file>
 
 <file path=word/numbering.xml><?xml version="1.0" encoding="utf-8"?>
@@ -1153,6 +1244,70 @@
       <w:rFonts w:asciiTheme="majorHAnsi" w:eastAsiaTheme="majorEastAsia" w:hAnsiTheme="majorHAnsi" w:cstheme="majorBidi"/>
       <w:sz w:val="18"/>
       <w:szCs w:val="18"/>
+    </w:rPr>
+  </w:style>
+  <w:style w:type="paragraph" w:styleId="a6">
+    <w:name w:val="header"/>
+    <w:basedOn w:val="a"/>
+    <w:link w:val="a7"/>
+    <w:uiPriority w:val="99"/>
+    <w:semiHidden/>
+    <w:unhideWhenUsed/>
+    <w:rsid w:val="00C80FED"/>
+    <w:pPr>
+      <w:tabs>
+        <w:tab w:val="center" w:pos="4153"/>
+        <w:tab w:val="right" w:pos="8306"/>
+      </w:tabs>
+      <w:snapToGrid w:val="0"/>
+    </w:pPr>
+    <w:rPr>
+      <w:sz w:val="20"/>
+      <w:szCs w:val="20"/>
+    </w:rPr>
+  </w:style>
+  <w:style w:type="character" w:customStyle="1" w:styleId="a7">
+    <w:name w:val="頁首 字元"/>
+    <w:basedOn w:val="a0"/>
+    <w:link w:val="a6"/>
+    <w:uiPriority w:val="99"/>
+    <w:semiHidden/>
+    <w:rsid w:val="00C80FED"/>
+    <w:rPr>
+      <w:sz w:val="20"/>
+      <w:szCs w:val="20"/>
+    </w:rPr>
+  </w:style>
+  <w:style w:type="paragraph" w:styleId="a8">
+    <w:name w:val="footer"/>
+    <w:basedOn w:val="a"/>
+    <w:link w:val="a9"/>
+    <w:uiPriority w:val="99"/>
+    <w:semiHidden/>
+    <w:unhideWhenUsed/>
+    <w:rsid w:val="00C80FED"/>
+    <w:pPr>
+      <w:tabs>
+        <w:tab w:val="center" w:pos="4153"/>
+        <w:tab w:val="right" w:pos="8306"/>
+      </w:tabs>
+      <w:snapToGrid w:val="0"/>
+    </w:pPr>
+    <w:rPr>
+      <w:sz w:val="20"/>
+      <w:szCs w:val="20"/>
+    </w:rPr>
+  </w:style>
+  <w:style w:type="character" w:customStyle="1" w:styleId="a9">
+    <w:name w:val="頁尾 字元"/>
+    <w:basedOn w:val="a0"/>
+    <w:link w:val="a8"/>
+    <w:uiPriority w:val="99"/>
+    <w:semiHidden/>
+    <w:rsid w:val="00C80FED"/>
+    <w:rPr>
+      <w:sz w:val="20"/>
+      <w:szCs w:val="20"/>
     </w:rPr>
   </w:style>
 </w:styles>
